--- a/yangmao-doc/yangmao-api.docx
+++ b/yangmao-doc/yangmao-api.docx
@@ -144,6 +144,15 @@
         <w:t>www.92yangmao</w:t>
       </w:r>
       <w:r>
+        <w:rPr>
+          <w:rFonts w:hint="eastAsia"/>
+        </w:rPr>
+        <w:t>.</w:t>
+      </w:r>
+      <w:r>
+        <w:t>com</w:t>
+      </w:r>
+      <w:r>
         <w:t>/</w:t>
       </w:r>
       <w:r>
@@ -505,7 +514,7 @@
         <w:shd w:val="clear" w:color="auto" w:fill="FFFFFF"/>
         <w:spacing w:line="195" w:lineRule="atLeast"/>
         <w:rPr>
-          <w:rFonts w:ascii="Calibri" w:hAnsi="Calibri" w:cs="Times New Roman" w:hint="eastAsia"/>
+          <w:rFonts w:ascii="Calibri" w:hAnsi="Calibri" w:cs="Times New Roman"/>
           <w:kern w:val="2"/>
           <w:sz w:val="21"/>
           <w:szCs w:val="22"/>
@@ -648,7 +657,7 @@
         <w:shd w:val="clear" w:color="auto" w:fill="FFFFFF"/>
         <w:spacing w:line="195" w:lineRule="atLeast"/>
         <w:rPr>
-          <w:rFonts w:ascii="Calibri" w:hAnsi="Calibri" w:cs="Times New Roman" w:hint="eastAsia"/>
+          <w:rFonts w:ascii="Calibri" w:hAnsi="Calibri" w:cs="Times New Roman"/>
           <w:kern w:val="2"/>
           <w:sz w:val="21"/>
           <w:szCs w:val="22"/>
@@ -956,7 +965,6 @@
           <w:sz w:val="21"/>
           <w:szCs w:val="22"/>
         </w:rPr>
-        <w:lastRenderedPageBreak/>
         <w:t>{</w:t>
       </w:r>
     </w:p>
@@ -1255,8 +1263,6 @@
           <w:szCs w:val="22"/>
         </w:rPr>
       </w:pPr>
-      <w:bookmarkStart w:id="0" w:name="_GoBack"/>
-      <w:bookmarkEnd w:id="0"/>
     </w:p>
     <w:sectPr>
       <w:pgSz w:w="11906" w:h="16838"/>
@@ -3276,7 +3282,7 @@
 </file>
 
 <file path=customXml/itemProps2.xml><?xml version="1.0" encoding="utf-8"?>
-<ds:datastoreItem xmlns:ds="http://schemas.openxmlformats.org/officeDocument/2006/customXml" ds:itemID="{F4A5582B-DAD5-4208-8B18-2A4413C13A96}">
+<ds:datastoreItem xmlns:ds="http://schemas.openxmlformats.org/officeDocument/2006/customXml" ds:itemID="{D0AA748E-EB47-4774-A293-E2C7F4C7D1B4}">
   <ds:schemaRefs>
     <ds:schemaRef ds:uri="http://schemas.openxmlformats.org/officeDocument/2006/bibliography"/>
   </ds:schemaRefs>
